--- a/public/dd (AutoRecovered).docx
+++ b/public/dd (AutoRecovered).docx
@@ -577,14 +577,26 @@
     </w:p>
     <w:p>
       <w:r>
-        <w:t xml:space="preserve">1: Return List: Today, Yesterday, Month, Year and Date Wise Filter + mark+ Select All Button + manager+ Sales </w:t>
+        <w:t xml:space="preserve">1: </w:t>
+      </w:r>
+      <w:r>
+        <w:rPr>
+          <w:color w:val="FF0000"/>
+        </w:rPr>
+        <w:t xml:space="preserve">Return List: Today, Yesterday, Month, Year and Date Wise Filter + mark+ Select All Button + manager+ Sales </w:t>
       </w:r>
       <w:proofErr w:type="spellStart"/>
       <w:r>
+        <w:rPr>
+          <w:color w:val="FF0000"/>
+        </w:rPr>
         <w:t>manger</w:t>
       </w:r>
       <w:proofErr w:type="spellEnd"/>
       <w:r>
+        <w:rPr>
+          <w:color w:val="FF0000"/>
+        </w:rPr>
         <w:t>+ Fields Officer + Customer Wise Filter+ With Search (Search= name/Phone/id/invoice) (For PDF and Print)</w:t>
       </w:r>
     </w:p>
@@ -597,14 +609,26 @@
     </w:p>
     <w:p>
       <w:r>
-        <w:t xml:space="preserve">1: Invoice List: Today, Yesterday, Month, Year and Date Wise Filter + mark+ Select All Button + manager+ Sales </w:t>
+        <w:t xml:space="preserve">1: </w:t>
+      </w:r>
+      <w:r>
+        <w:rPr>
+          <w:color w:val="FF0000"/>
+        </w:rPr>
+        <w:t xml:space="preserve">Invoice List: Today, Yesterday, Month, Year and Date Wise Filter + mark+ Select All Button + manager+ Sales </w:t>
       </w:r>
       <w:proofErr w:type="spellStart"/>
       <w:r>
+        <w:rPr>
+          <w:color w:val="FF0000"/>
+        </w:rPr>
         <w:t>manger</w:t>
       </w:r>
       <w:proofErr w:type="spellEnd"/>
       <w:r>
+        <w:rPr>
+          <w:color w:val="FF0000"/>
+        </w:rPr>
         <w:t>+ Fields Officer + Customer Wise Filter+ With Search (Search= name/Phone/id/invoice) (For PDF and Print)</w:t>
       </w:r>
     </w:p>
@@ -641,7 +665,16 @@
         </w:rPr>
       </w:pPr>
       <w:r>
-        <w:t xml:space="preserve">2: Short Sales Report + Return Report + Due Report + Due Collections, Today, Yesterday, Month, Year and Date Wise </w:t>
+        <w:t xml:space="preserve">2: Short Sales Report + Return Report </w:t>
+      </w:r>
+      <w:r>
+        <w:rPr>
+          <w:color w:val="FF0000"/>
+        </w:rPr>
+        <w:t xml:space="preserve">+ Due Report </w:t>
+      </w:r>
+      <w:r>
+        <w:t xml:space="preserve">+ Due Collections, Today, Yesterday, Month, Year and Date Wise </w:t>
       </w:r>
       <w:proofErr w:type="gramStart"/>
       <w:r>
